--- a/STAT 206/LEC 5 Probability.docx
+++ b/STAT 206/LEC 5 Probability.docx
@@ -205,7 +205,13 @@
         <w:t>Complement</w:t>
       </w:r>
       <w:r>
-        <w:t xml:space="preserve"> – all outcomes in the sample space which are not in </w:t>
+        <w:t xml:space="preserve"> – all </w:t>
+      </w:r>
+      <w:r>
+        <w:t xml:space="preserve">other </w:t>
+      </w:r>
+      <w:r>
+        <w:t xml:space="preserve">outcomes in the sample space which are not in </w:t>
       </w:r>
       <w:r>
         <w:t>this</w:t>
@@ -243,7 +249,13 @@
         <w:spacing w:line="276" w:lineRule="auto"/>
       </w:pPr>
       <w:r>
-        <w:t>P(E) = n(E)/n(S)</w:t>
+        <w:rPr>
+          <w:highlight w:val="yellow"/>
+        </w:rPr>
+        <w:t>P(E) = n(E)/n(S</w:t>
+      </w:r>
+      <w:r>
+        <w:t>)</w:t>
       </w:r>
     </w:p>
     <w:p>
@@ -429,7 +441,10 @@
         <w:spacing w:line="276" w:lineRule="auto"/>
       </w:pPr>
       <w:r>
-        <w:t>P(E) + P(E-bar) = 1</w:t>
+        <w:t>P(E) + P(!E</w:t>
+      </w:r>
+      <w:r>
+        <w:t>) = 1</w:t>
       </w:r>
     </w:p>
     <w:p>
@@ -503,19 +518,19 @@
       </w:r>
       <w:r>
         <w:rPr>
-          <w:b/>
+          <w:highlight w:val="yellow"/>
         </w:rPr>
         <w:t xml:space="preserve">P(A </w:t>
       </w:r>
       <w:r>
         <w:rPr>
-          <w:b/>
+          <w:highlight w:val="yellow"/>
         </w:rPr>
         <w:sym w:font="Symbol" w:char="F0C8"/>
       </w:r>
       <w:r>
         <w:rPr>
-          <w:b/>
+          <w:highlight w:val="yellow"/>
         </w:rPr>
         <w:t xml:space="preserve"> B) = P(A) + P(B)</w:t>
       </w:r>
@@ -530,35 +545,38 @@
         <w:spacing w:line="276" w:lineRule="auto"/>
       </w:pPr>
       <w:r>
-        <w:t xml:space="preserve">Otherwise, </w:t>
-      </w:r>
-      <w:r>
-        <w:rPr>
-          <w:b/>
+        <w:t>Otherwise</w:t>
+      </w:r>
+      <w:r>
+        <w:t xml:space="preserve">, </w:t>
+      </w:r>
+      <w:r>
+        <w:rPr>
+          <w:highlight w:val="yellow"/>
         </w:rPr>
         <w:t xml:space="preserve">P(A </w:t>
       </w:r>
       <w:r>
         <w:rPr>
-          <w:b/>
+          <w:highlight w:val="yellow"/>
         </w:rPr>
         <w:sym w:font="Symbol" w:char="F0C8"/>
       </w:r>
       <w:r>
         <w:rPr>
-          <w:b/>
+          <w:highlight w:val="yellow"/>
         </w:rPr>
         <w:t xml:space="preserve"> B) = P(A) + P(B) – P(A </w:t>
       </w:r>
       <w:r>
         <w:rPr>
-          <w:b/>
+          <w:highlight w:val="yellow"/>
         </w:rPr>
         <w:sym w:font="Symbol" w:char="F0C7"/>
       </w:r>
       <w:r>
         <w:rPr>
-          <w:b/>
+          <w:highlight w:val="yellow"/>
         </w:rPr>
         <w:t xml:space="preserve"> B)</w:t>
       </w:r>
@@ -597,25 +615,22 @@
           <w:numId w:val="7"/>
         </w:numPr>
         <w:spacing w:line="276" w:lineRule="auto"/>
-        <w:rPr>
-          <w:b/>
-        </w:rPr>
-      </w:pPr>
-      <w:r>
-        <w:rPr>
-          <w:b/>
+      </w:pPr>
+      <w:r>
+        <w:rPr>
+          <w:highlight w:val="yellow"/>
         </w:rPr>
         <w:t>C(n, k) = n!/k!</w:t>
       </w:r>
       <w:r>
         <w:rPr>
-          <w:b/>
+          <w:highlight w:val="yellow"/>
         </w:rPr>
         <w:sym w:font="Symbol" w:char="F0D7"/>
       </w:r>
       <w:r>
         <w:rPr>
-          <w:b/>
+          <w:highlight w:val="yellow"/>
         </w:rPr>
         <w:t>(n – k)!</w:t>
       </w:r>
@@ -641,13 +656,10 @@
           <w:numId w:val="7"/>
         </w:numPr>
         <w:spacing w:line="276" w:lineRule="auto"/>
-        <w:rPr>
-          <w:b/>
-        </w:rPr>
-      </w:pPr>
-      <w:r>
-        <w:rPr>
-          <w:b/>
+      </w:pPr>
+      <w:r>
+        <w:rPr>
+          <w:highlight w:val="yellow"/>
         </w:rPr>
         <w:t>P(n, k) = n!/(n – k)!</w:t>
       </w:r>
@@ -821,11 +833,70 @@
           <w:numId w:val="7"/>
         </w:numPr>
         <w:spacing w:line="276" w:lineRule="auto"/>
+        <w:rPr>
+          <w:u w:val="single"/>
+        </w:rPr>
       </w:pPr>
       <w:r>
         <w:rPr>
           <w:b/>
         </w:rPr>
+        <w:t>Conditional probability</w:t>
+      </w:r>
+      <w:r>
+        <w:t xml:space="preserve"> </w:t>
+      </w:r>
+      <w:r>
+        <w:t xml:space="preserve">– P(B|A), i.e. </w:t>
+      </w:r>
+      <w:r>
+        <w:rPr>
+          <w:u w:val="single"/>
+        </w:rPr>
+        <w:t>probability of B given A</w:t>
+      </w:r>
+    </w:p>
+    <w:p>
+      <w:pPr>
+        <w:pStyle w:val="ListParagraph"/>
+        <w:numPr>
+          <w:ilvl w:val="2"/>
+          <w:numId w:val="7"/>
+        </w:numPr>
+        <w:spacing w:line="276" w:lineRule="auto"/>
+      </w:pPr>
+      <w:r>
+        <w:rPr>
+          <w:highlight w:val="yellow"/>
+        </w:rPr>
+        <w:t xml:space="preserve">P(B|A) = P(A </w:t>
+      </w:r>
+      <w:r>
+        <w:rPr>
+          <w:highlight w:val="yellow"/>
+        </w:rPr>
+        <w:sym w:font="Symbol" w:char="F0C7"/>
+      </w:r>
+      <w:r>
+        <w:rPr>
+          <w:highlight w:val="yellow"/>
+        </w:rPr>
+        <w:t xml:space="preserve"> B)/P(A)</w:t>
+      </w:r>
+    </w:p>
+    <w:p>
+      <w:pPr>
+        <w:pStyle w:val="ListParagraph"/>
+        <w:numPr>
+          <w:ilvl w:val="1"/>
+          <w:numId w:val="7"/>
+        </w:numPr>
+        <w:spacing w:line="276" w:lineRule="auto"/>
+      </w:pPr>
+      <w:r>
+        <w:rPr>
+          <w:b/>
+        </w:rPr>
         <w:t>Independent events</w:t>
       </w:r>
       <w:r>
@@ -842,312 +913,256 @@
         <w:spacing w:line="276" w:lineRule="auto"/>
       </w:pPr>
       <w:r>
-        <w:t xml:space="preserve">If A &amp; B are independent, </w:t>
-      </w:r>
-      <w:r>
+        <w:t>A &amp; B are independent</w:t>
+      </w:r>
+      <w:r>
+        <w:t xml:space="preserve"> if</w:t>
+      </w:r>
+      <w:r>
+        <w:t xml:space="preserve"> &amp; only i</w:t>
+      </w:r>
+      <w:r>
+        <w:t>f</w:t>
+      </w:r>
+      <w:r>
+        <w:t xml:space="preserve"> </w:t>
+      </w:r>
+      <w:r>
+        <w:rPr>
+          <w:highlight w:val="yellow"/>
+        </w:rPr>
+        <w:t xml:space="preserve">P(A </w:t>
+      </w:r>
+      <w:r>
+        <w:rPr>
+          <w:highlight w:val="yellow"/>
+        </w:rPr>
+        <w:sym w:font="Symbol" w:char="F0C7"/>
+      </w:r>
+      <w:r>
+        <w:rPr>
+          <w:highlight w:val="yellow"/>
+        </w:rPr>
+        <w:t xml:space="preserve"> B) = P(A) </w:t>
+      </w:r>
+      <w:r>
+        <w:rPr>
+          <w:highlight w:val="yellow"/>
+        </w:rPr>
+        <w:sym w:font="Symbol" w:char="F0D7"/>
+      </w:r>
+      <w:r>
+        <w:rPr>
+          <w:highlight w:val="yellow"/>
+        </w:rPr>
+        <w:t xml:space="preserve"> P(B)</w:t>
+      </w:r>
+    </w:p>
+    <w:p>
+      <w:pPr>
+        <w:pStyle w:val="ListParagraph"/>
+        <w:numPr>
+          <w:ilvl w:val="1"/>
+          <w:numId w:val="7"/>
+        </w:numPr>
+        <w:spacing w:line="276" w:lineRule="auto"/>
+      </w:pPr>
+      <w:r>
+        <w:t xml:space="preserve">If A &amp; B are dependent, </w:t>
+      </w:r>
+      <w:r>
+        <w:rPr>
+          <w:highlight w:val="yellow"/>
+        </w:rPr>
+        <w:t xml:space="preserve">P(A </w:t>
+      </w:r>
+      <w:r>
+        <w:rPr>
+          <w:highlight w:val="yellow"/>
+        </w:rPr>
+        <w:sym w:font="Symbol" w:char="F0C7"/>
+      </w:r>
+      <w:r>
+        <w:rPr>
+          <w:highlight w:val="yellow"/>
+        </w:rPr>
+        <w:t xml:space="preserve"> B) = P(A) </w:t>
+      </w:r>
+      <w:r>
+        <w:rPr>
+          <w:highlight w:val="yellow"/>
+        </w:rPr>
+        <w:sym w:font="Symbol" w:char="F0D7"/>
+      </w:r>
+      <w:r>
+        <w:rPr>
+          <w:highlight w:val="yellow"/>
+        </w:rPr>
+        <w:t xml:space="preserve"> P(B|A</w:t>
+      </w:r>
+      <w:r>
+        <w:rPr>
+          <w:highlight w:val="yellow"/>
+        </w:rPr>
+        <w:t>)</w:t>
+      </w:r>
+      <w:r>
+        <w:rPr>
+          <w:highlight w:val="yellow"/>
+        </w:rPr>
+        <w:t xml:space="preserve"> = P(B) </w:t>
+      </w:r>
+      <w:r>
+        <w:rPr>
+          <w:highlight w:val="yellow"/>
+        </w:rPr>
+        <w:sym w:font="Symbol" w:char="F0D7"/>
+      </w:r>
+      <w:r>
+        <w:rPr>
+          <w:highlight w:val="yellow"/>
+        </w:rPr>
+        <w:t xml:space="preserve"> P(A|B)</w:t>
+      </w:r>
+    </w:p>
+    <w:p>
+      <w:pPr>
+        <w:pStyle w:val="ListParagraph"/>
+        <w:numPr>
+          <w:ilvl w:val="2"/>
+          <w:numId w:val="7"/>
+        </w:numPr>
+        <w:spacing w:line="276" w:lineRule="auto"/>
+      </w:pPr>
+      <w:r>
+        <w:t xml:space="preserve">For 3 dependent events, P(A </w:t>
+      </w:r>
+      <w:r>
+        <w:sym w:font="Symbol" w:char="F0C7"/>
+      </w:r>
+      <w:r>
+        <w:t xml:space="preserve"> B </w:t>
+      </w:r>
+      <w:r>
+        <w:sym w:font="Symbol" w:char="F0C7"/>
+      </w:r>
+      <w:r>
+        <w:t xml:space="preserve"> C) = P(A) </w:t>
+      </w:r>
+      <w:r>
+        <w:sym w:font="Symbol" w:char="F0D7"/>
+      </w:r>
+      <w:r>
+        <w:t xml:space="preserve"> P(B|A) </w:t>
+      </w:r>
+      <w:r>
+        <w:sym w:font="Symbol" w:char="F0D7"/>
+      </w:r>
+      <w:r>
+        <w:t xml:space="preserve"> P(C|A </w:t>
+      </w:r>
+      <w:r>
+        <w:sym w:font="Symbol" w:char="F0C7"/>
+      </w:r>
+      <w:r>
+        <w:t xml:space="preserve"> B)</w:t>
+      </w:r>
+    </w:p>
+    <w:p>
+      <w:pPr>
+        <w:pStyle w:val="ListParagraph"/>
+        <w:numPr>
+          <w:ilvl w:val="1"/>
+          <w:numId w:val="7"/>
+        </w:numPr>
+        <w:spacing w:line="276" w:lineRule="auto"/>
         <w:rPr>
           <w:b/>
         </w:rPr>
-        <w:t xml:space="preserve">P(A </w:t>
-      </w:r>
+      </w:pPr>
       <w:r>
         <w:rPr>
           <w:b/>
         </w:rPr>
-        <w:sym w:font="Symbol" w:char="F0C7"/>
-      </w:r>
-      <w:r>
+        <w:t>Total probability rule</w:t>
+      </w:r>
+      <w:r>
+        <w:t xml:space="preserve"> – </w:t>
+      </w:r>
+      <w:r>
+        <w:t>if</w:t>
+      </w:r>
+      <w:r>
+        <w:t xml:space="preserve"> B depends on A</w:t>
+      </w:r>
+      <w:r>
+        <w:t xml:space="preserve"> </w:t>
+      </w:r>
+      <w:r>
+        <w:t xml:space="preserve">and Ai are mutually exclusive </w:t>
+      </w:r>
+      <w:r>
+        <w:t>then</w:t>
+      </w:r>
+      <w:r>
+        <w:t xml:space="preserve"> </w:t>
+      </w:r>
+    </w:p>
+    <w:p>
+      <w:pPr>
+        <w:pStyle w:val="ListParagraph"/>
+        <w:numPr>
+          <w:ilvl w:val="2"/>
+          <w:numId w:val="7"/>
+        </w:numPr>
+        <w:spacing w:line="276" w:lineRule="auto"/>
         <w:rPr>
           <w:b/>
         </w:rPr>
-        <w:t xml:space="preserve"> B) = P(A) </w:t>
-      </w:r>
-      <w:r>
-        <w:rPr>
-          <w:b/>
-        </w:rPr>
-        <w:sym w:font="Symbol" w:char="F0D7"/>
-      </w:r>
-      <w:r>
-        <w:rPr>
-          <w:b/>
-        </w:rPr>
-        <w:t xml:space="preserve"> P(B)</w:t>
-      </w:r>
-    </w:p>
-    <w:p>
-      <w:pPr>
-        <w:pStyle w:val="ListParagraph"/>
-        <w:numPr>
-          <w:ilvl w:val="1"/>
-          <w:numId w:val="7"/>
-        </w:numPr>
-        <w:spacing w:line="276" w:lineRule="auto"/>
-      </w:pPr>
-      <w:r>
-        <w:t xml:space="preserve">If A &amp; B are dependent, </w:t>
-      </w:r>
-      <w:r>
-        <w:rPr>
-          <w:b/>
-        </w:rPr>
-        <w:t xml:space="preserve">P(A </w:t>
-      </w:r>
-      <w:r>
-        <w:rPr>
-          <w:b/>
-        </w:rPr>
-        <w:sym w:font="Symbol" w:char="F0C7"/>
-      </w:r>
-      <w:r>
-        <w:rPr>
-          <w:b/>
-        </w:rPr>
-        <w:t xml:space="preserve"> B) = P(A) </w:t>
-      </w:r>
-      <w:r>
-        <w:rPr>
-          <w:b/>
-        </w:rPr>
-        <w:sym w:font="Symbol" w:char="F0D7"/>
-      </w:r>
-      <w:r>
-        <w:rPr>
-          <w:b/>
-        </w:rPr>
-        <w:t xml:space="preserve"> P(B|A)</w:t>
-      </w:r>
-    </w:p>
-    <w:p>
-      <w:pPr>
-        <w:pStyle w:val="ListParagraph"/>
-        <w:numPr>
-          <w:ilvl w:val="2"/>
-          <w:numId w:val="7"/>
-        </w:numPr>
-        <w:spacing w:line="276" w:lineRule="auto"/>
-      </w:pPr>
-      <w:r>
-        <w:t xml:space="preserve">For 3 dependent events, P(A </w:t>
-      </w:r>
-      <w:r>
-        <w:sym w:font="Symbol" w:char="F0C7"/>
-      </w:r>
-      <w:r>
-        <w:t xml:space="preserve"> B </w:t>
-      </w:r>
-      <w:r>
-        <w:sym w:font="Symbol" w:char="F0C7"/>
-      </w:r>
-      <w:r>
-        <w:t xml:space="preserve"> C) = P(A) </w:t>
-      </w:r>
-      <w:r>
-        <w:sym w:font="Symbol" w:char="F0D7"/>
-      </w:r>
-      <w:r>
-        <w:t xml:space="preserve"> P(B|A) </w:t>
-      </w:r>
-      <w:r>
-        <w:sym w:font="Symbol" w:char="F0D7"/>
-      </w:r>
-      <w:r>
-        <w:t xml:space="preserve"> P(C|A </w:t>
-      </w:r>
-      <w:r>
-        <w:sym w:font="Symbol" w:char="F0C7"/>
-      </w:r>
-      <w:r>
-        <w:t xml:space="preserve"> B)</w:t>
-      </w:r>
-    </w:p>
-    <w:p>
-      <w:pPr>
-        <w:pStyle w:val="ListParagraph"/>
-        <w:numPr>
-          <w:ilvl w:val="1"/>
-          <w:numId w:val="7"/>
-        </w:numPr>
-        <w:spacing w:line="276" w:lineRule="auto"/>
-        <w:rPr>
-          <w:u w:val="single"/>
-        </w:rPr>
-      </w:pPr>
-      <w:r>
-        <w:rPr>
-          <w:b/>
-        </w:rPr>
-        <w:t>Conditional probability</w:t>
-      </w:r>
-      <w:r>
-        <w:t xml:space="preserve"> </w:t>
-      </w:r>
-      <w:r>
-        <w:t xml:space="preserve">– P(B|A), i.e. </w:t>
-      </w:r>
-      <w:r>
-        <w:rPr>
-          <w:u w:val="single"/>
-        </w:rPr>
-        <w:t>probability of B given A</w:t>
-      </w:r>
-    </w:p>
-    <w:p>
-      <w:pPr>
-        <w:pStyle w:val="ListParagraph"/>
-        <w:numPr>
-          <w:ilvl w:val="2"/>
-          <w:numId w:val="7"/>
-        </w:numPr>
-        <w:spacing w:line="276" w:lineRule="auto"/>
-        <w:rPr>
-          <w:b/>
-        </w:rPr>
-      </w:pPr>
-      <w:r>
-        <w:rPr>
-          <w:b/>
-        </w:rPr>
-        <w:t xml:space="preserve">P(B|A) = P(A </w:t>
-      </w:r>
-      <w:r>
-        <w:rPr>
-          <w:b/>
-        </w:rPr>
-        <w:sym w:font="Symbol" w:char="F0C7"/>
-      </w:r>
-      <w:r>
-        <w:rPr>
-          <w:b/>
-        </w:rPr>
-        <w:t xml:space="preserve"> B)/P(A)</w:t>
-      </w:r>
-    </w:p>
-    <w:p>
-      <w:pPr>
-        <w:pStyle w:val="ListParagraph"/>
-        <w:numPr>
-          <w:ilvl w:val="1"/>
-          <w:numId w:val="7"/>
-        </w:numPr>
-        <w:spacing w:line="276" w:lineRule="auto"/>
-        <w:rPr>
-          <w:b/>
-        </w:rPr>
-      </w:pPr>
-      <w:r>
-        <w:t xml:space="preserve">Total probability rule – </w:t>
-      </w:r>
-      <w:r>
-        <w:t>if</w:t>
-      </w:r>
-      <w:r>
-        <w:t xml:space="preserve"> B depends on A </w:t>
-      </w:r>
-      <w:r>
-        <w:rPr>
-          <w:b/>
+      </w:pPr>
+      <w:r>
+        <w:rPr>
+          <w:highlight w:val="yellow"/>
         </w:rPr>
         <w:t>P(B</w:t>
       </w:r>
       <w:r>
         <w:rPr>
-          <w:b/>
+          <w:highlight w:val="yellow"/>
         </w:rPr>
         <w:t xml:space="preserve">) </w:t>
       </w:r>
       <w:r>
         <w:rPr>
-          <w:b/>
+          <w:highlight w:val="yellow"/>
         </w:rPr>
         <w:t xml:space="preserve">= </w:t>
       </w:r>
       <w:r>
         <w:rPr>
-          <w:b/>
-        </w:rPr>
-        <w:t>P(A1)P(B|A1)</w:t>
-      </w:r>
-      <w:r>
-        <w:rPr>
-          <w:b/>
-        </w:rPr>
-        <w:t xml:space="preserve"> + </w:t>
-      </w:r>
-      <w:r>
-        <w:rPr>
-          <w:b/>
-        </w:rPr>
-        <w:t>P(A2)P(B|A2)</w:t>
-      </w:r>
-      <w:r>
-        <w:rPr>
-          <w:b/>
-        </w:rPr>
-        <w:t>+ …</w:t>
-      </w:r>
-    </w:p>
-    <w:p>
-      <w:pPr>
-        <w:pStyle w:val="ListParagraph"/>
-        <w:numPr>
-          <w:ilvl w:val="0"/>
-          <w:numId w:val="7"/>
-        </w:numPr>
-        <w:spacing w:line="276" w:lineRule="auto"/>
-      </w:pPr>
-      <w:r>
-        <w:t>Bayes’ Theorem</w:t>
-      </w:r>
-    </w:p>
-    <w:p>
-      <w:pPr>
-        <w:pStyle w:val="ListParagraph"/>
-        <w:numPr>
-          <w:ilvl w:val="1"/>
-          <w:numId w:val="7"/>
-        </w:numPr>
-        <w:spacing w:line="276" w:lineRule="auto"/>
-      </w:pPr>
-      <w:r>
-        <w:t>Let A1 … Ak be mutually exclusive &amp; exhaustive events with prior probabilities P(A1) … P(Ak)</w:t>
-      </w:r>
-    </w:p>
-    <w:p>
-      <w:pPr>
-        <w:pStyle w:val="ListParagraph"/>
-        <w:numPr>
-          <w:ilvl w:val="1"/>
-          <w:numId w:val="7"/>
-        </w:numPr>
-        <w:spacing w:line="276" w:lineRule="auto"/>
-        <w:rPr>
-          <w:b/>
-        </w:rPr>
-      </w:pPr>
-      <w:r>
-        <w:t xml:space="preserve">If </w:t>
-      </w:r>
-      <w:r>
-        <w:t>even</w:t>
-      </w:r>
-      <w:r>
-        <w:t xml:space="preserve">t D occurs, then P(Ai|D) = P(D </w:t>
-      </w:r>
-      <w:r>
-        <w:sym w:font="Symbol" w:char="F0C7"/>
-      </w:r>
-      <w:r>
-        <w:t xml:space="preserve"> Ai)/P(D) </w:t>
-      </w:r>
-      <w:r>
-        <w:sym w:font="Symbol" w:char="F0AE"/>
-      </w:r>
-      <w:r>
-        <w:t xml:space="preserve"> apply total probabil</w:t>
-      </w:r>
-      <w:r>
-        <w:t>ity rule on denom.</w:t>
+          <w:highlight w:val="yellow"/>
+        </w:rPr>
+        <w:sym w:font="Symbol" w:char="F0E5"/>
+      </w:r>
+      <w:r>
+        <w:rPr>
+          <w:highlight w:val="yellow"/>
+        </w:rPr>
+        <w:t xml:space="preserve"> P(Ai)P(</w:t>
+      </w:r>
+      <w:proofErr w:type="spellStart"/>
+      <w:r>
+        <w:rPr>
+          <w:highlight w:val="yellow"/>
+        </w:rPr>
+        <w:t>B|Ai</w:t>
+      </w:r>
+      <w:proofErr w:type="spellEnd"/>
+      <w:r>
+        <w:rPr>
+          <w:highlight w:val="yellow"/>
+        </w:rPr>
+        <w:t>)</w:t>
       </w:r>
       <w:bookmarkStart w:id="0" w:name="_GoBack"/>
       <w:bookmarkEnd w:id="0"/>
@@ -1156,22 +1171,238 @@
       <w:pPr>
         <w:pStyle w:val="ListParagraph"/>
         <w:numPr>
+          <w:ilvl w:val="0"/>
+          <w:numId w:val="7"/>
+        </w:numPr>
+        <w:spacing w:line="276" w:lineRule="auto"/>
+        <w:rPr>
+          <w:b/>
+        </w:rPr>
+      </w:pPr>
+      <w:r>
+        <w:rPr>
+          <w:b/>
+        </w:rPr>
+        <w:t>Bayes’ Theorem</w:t>
+      </w:r>
+    </w:p>
+    <w:p>
+      <w:pPr>
+        <w:pStyle w:val="ListParagraph"/>
+        <w:numPr>
+          <w:ilvl w:val="1"/>
+          <w:numId w:val="7"/>
+        </w:numPr>
+        <w:spacing w:line="276" w:lineRule="auto"/>
+      </w:pPr>
+      <w:r>
+        <w:t xml:space="preserve">Let A1 … </w:t>
+      </w:r>
+      <w:proofErr w:type="spellStart"/>
+      <w:r>
+        <w:t>Ak</w:t>
+      </w:r>
+      <w:proofErr w:type="spellEnd"/>
+      <w:r>
+        <w:t xml:space="preserve"> be mutually exclusive &amp; exhaustive events with prior probabilities P(A1) … P(</w:t>
+      </w:r>
+      <w:proofErr w:type="spellStart"/>
+      <w:r>
+        <w:t>Ak</w:t>
+      </w:r>
+      <w:proofErr w:type="spellEnd"/>
+      <w:r>
+        <w:t>)</w:t>
+      </w:r>
+    </w:p>
+    <w:p>
+      <w:pPr>
+        <w:pStyle w:val="ListParagraph"/>
+        <w:numPr>
+          <w:ilvl w:val="1"/>
+          <w:numId w:val="7"/>
+        </w:numPr>
+        <w:spacing w:line="276" w:lineRule="auto"/>
+        <w:rPr>
+          <w:b/>
+        </w:rPr>
+      </w:pPr>
+      <w:r>
+        <w:t xml:space="preserve">If </w:t>
+      </w:r>
+      <w:r>
+        <w:t>even</w:t>
+      </w:r>
+      <w:r>
+        <w:t>t D occurs, then P(</w:t>
+      </w:r>
+      <w:proofErr w:type="spellStart"/>
+      <w:r>
+        <w:t>Ai|D</w:t>
+      </w:r>
+      <w:proofErr w:type="spellEnd"/>
+      <w:r>
+        <w:t xml:space="preserve">) = P(D </w:t>
+      </w:r>
+      <w:r>
+        <w:sym w:font="Symbol" w:char="F0C7"/>
+      </w:r>
+      <w:r>
+        <w:t xml:space="preserve"> Ai)/P(D) </w:t>
+      </w:r>
+      <w:r>
+        <w:sym w:font="Symbol" w:char="F0AE"/>
+      </w:r>
+      <w:r>
+        <w:t xml:space="preserve"> apply total probabil</w:t>
+      </w:r>
+      <w:r>
+        <w:t>ity rule on denom.</w:t>
+      </w:r>
+    </w:p>
+    <w:p>
+      <w:pPr>
+        <w:pStyle w:val="ListParagraph"/>
+        <w:numPr>
           <w:ilvl w:val="2"/>
           <w:numId w:val="7"/>
         </w:numPr>
         <w:spacing w:line="276" w:lineRule="auto"/>
-        <w:rPr>
-          <w:b/>
-        </w:rPr>
       </w:pPr>
       <w:r>
         <w:t xml:space="preserve">i.e. </w:t>
       </w:r>
       <w:r>
         <w:rPr>
-          <w:b/>
-        </w:rPr>
-        <w:t>P(Ai|D) = P(Ai)P(D|Ai) / (P(A1)P(D|A1) + … + P(Ak)P(D|Ak))</w:t>
+          <w:highlight w:val="yellow"/>
+        </w:rPr>
+        <w:t>P</w:t>
+      </w:r>
+      <w:r>
+        <w:rPr>
+          <w:highlight w:val="yellow"/>
+        </w:rPr>
+        <w:t>(</w:t>
+      </w:r>
+      <w:proofErr w:type="spellStart"/>
+      <w:r>
+        <w:rPr>
+          <w:highlight w:val="yellow"/>
+        </w:rPr>
+        <w:t>Ax|D</w:t>
+      </w:r>
+      <w:proofErr w:type="spellEnd"/>
+      <w:r>
+        <w:rPr>
+          <w:highlight w:val="yellow"/>
+        </w:rPr>
+        <w:t>) = P(Ai)</w:t>
+      </w:r>
+      <w:r>
+        <w:rPr>
+          <w:highlight w:val="yellow"/>
+        </w:rPr>
+        <w:t xml:space="preserve"> </w:t>
+      </w:r>
+      <w:r>
+        <w:rPr>
+          <w:highlight w:val="yellow"/>
+        </w:rPr>
+        <w:sym w:font="Symbol" w:char="F0D7"/>
+      </w:r>
+      <w:r>
+        <w:rPr>
+          <w:highlight w:val="yellow"/>
+        </w:rPr>
+        <w:t xml:space="preserve"> </w:t>
+      </w:r>
+      <w:r>
+        <w:rPr>
+          <w:highlight w:val="yellow"/>
+        </w:rPr>
+        <w:t>P(</w:t>
+      </w:r>
+      <w:proofErr w:type="spellStart"/>
+      <w:r>
+        <w:rPr>
+          <w:highlight w:val="yellow"/>
+        </w:rPr>
+        <w:t>D|Ax</w:t>
+      </w:r>
+      <w:proofErr w:type="spellEnd"/>
+      <w:r>
+        <w:rPr>
+          <w:highlight w:val="yellow"/>
+        </w:rPr>
+        <w:t xml:space="preserve">) / </w:t>
+      </w:r>
+      <w:r>
+        <w:rPr>
+          <w:highlight w:val="yellow"/>
+        </w:rPr>
+        <w:sym w:font="Symbol" w:char="F0E5"/>
+      </w:r>
+      <w:r>
+        <w:rPr>
+          <w:highlight w:val="yellow"/>
+        </w:rPr>
+        <w:t xml:space="preserve"> </w:t>
+      </w:r>
+      <w:r>
+        <w:rPr>
+          <w:highlight w:val="yellow"/>
+        </w:rPr>
+        <w:t>[</w:t>
+      </w:r>
+      <w:r>
+        <w:rPr>
+          <w:highlight w:val="yellow"/>
+        </w:rPr>
+        <w:t>P(Ai)</w:t>
+      </w:r>
+      <w:r>
+        <w:rPr>
+          <w:highlight w:val="yellow"/>
+        </w:rPr>
+        <w:t xml:space="preserve"> </w:t>
+      </w:r>
+      <w:r>
+        <w:rPr>
+          <w:highlight w:val="yellow"/>
+        </w:rPr>
+        <w:sym w:font="Symbol" w:char="F0D7"/>
+      </w:r>
+      <w:r>
+        <w:rPr>
+          <w:highlight w:val="yellow"/>
+        </w:rPr>
+        <w:t xml:space="preserve"> </w:t>
+      </w:r>
+      <w:r>
+        <w:rPr>
+          <w:highlight w:val="yellow"/>
+        </w:rPr>
+        <w:t>P(</w:t>
+      </w:r>
+      <w:proofErr w:type="spellStart"/>
+      <w:r>
+        <w:rPr>
+          <w:highlight w:val="yellow"/>
+        </w:rPr>
+        <w:t>D|Ai</w:t>
+      </w:r>
+      <w:proofErr w:type="spellEnd"/>
+      <w:r>
+        <w:rPr>
+          <w:highlight w:val="yellow"/>
+        </w:rPr>
+        <w:t>)</w:t>
+      </w:r>
+      <w:r>
+        <w:rPr>
+          <w:highlight w:val="yellow"/>
+        </w:rPr>
+        <w:t>]</w:t>
       </w:r>
     </w:p>
     <w:p>

--- a/STAT 206/LEC 5 Probability.docx
+++ b/STAT 206/LEC 5 Probability.docx
@@ -1164,170 +1164,179 @@
         </w:rPr>
         <w:t>)</w:t>
       </w:r>
+    </w:p>
+    <w:p>
+      <w:pPr>
+        <w:pStyle w:val="ListParagraph"/>
+        <w:numPr>
+          <w:ilvl w:val="0"/>
+          <w:numId w:val="7"/>
+        </w:numPr>
+        <w:spacing w:line="276" w:lineRule="auto"/>
+        <w:rPr>
+          <w:b/>
+        </w:rPr>
+      </w:pPr>
+      <w:r>
+        <w:rPr>
+          <w:b/>
+        </w:rPr>
+        <w:t>Bayes’ Theorem</w:t>
+      </w:r>
+    </w:p>
+    <w:p>
+      <w:pPr>
+        <w:pStyle w:val="ListParagraph"/>
+        <w:numPr>
+          <w:ilvl w:val="1"/>
+          <w:numId w:val="7"/>
+        </w:numPr>
+        <w:spacing w:line="276" w:lineRule="auto"/>
+      </w:pPr>
+      <w:r>
+        <w:t xml:space="preserve">Let A1 … </w:t>
+      </w:r>
+      <w:proofErr w:type="spellStart"/>
+      <w:r>
+        <w:t>Ak</w:t>
+      </w:r>
+      <w:proofErr w:type="spellEnd"/>
+      <w:r>
+        <w:t xml:space="preserve"> be mutually exclusive &amp; exhaustive events with prior probabilities P(A1) … P(</w:t>
+      </w:r>
+      <w:proofErr w:type="spellStart"/>
+      <w:r>
+        <w:t>Ak</w:t>
+      </w:r>
+      <w:proofErr w:type="spellEnd"/>
+      <w:r>
+        <w:t>)</w:t>
+      </w:r>
+    </w:p>
+    <w:p>
+      <w:pPr>
+        <w:pStyle w:val="ListParagraph"/>
+        <w:numPr>
+          <w:ilvl w:val="1"/>
+          <w:numId w:val="7"/>
+        </w:numPr>
+        <w:spacing w:line="276" w:lineRule="auto"/>
+        <w:rPr>
+          <w:b/>
+        </w:rPr>
+      </w:pPr>
+      <w:r>
+        <w:t xml:space="preserve">If </w:t>
+      </w:r>
+      <w:r>
+        <w:t>even</w:t>
+      </w:r>
+      <w:r>
+        <w:t>t D occurs, then P(</w:t>
+      </w:r>
+      <w:proofErr w:type="spellStart"/>
+      <w:r>
+        <w:t>Ai|D</w:t>
+      </w:r>
+      <w:proofErr w:type="spellEnd"/>
+      <w:r>
+        <w:t xml:space="preserve">) = P(D </w:t>
+      </w:r>
+      <w:r>
+        <w:sym w:font="Symbol" w:char="F0C7"/>
+      </w:r>
+      <w:r>
+        <w:t xml:space="preserve"> Ai)/P(D) </w:t>
+      </w:r>
+      <w:r>
+        <w:sym w:font="Symbol" w:char="F0AE"/>
+      </w:r>
+      <w:r>
+        <w:t xml:space="preserve"> apply total probabil</w:t>
+      </w:r>
+      <w:r>
+        <w:t xml:space="preserve">ity </w:t>
+      </w:r>
       <w:bookmarkStart w:id="0" w:name="_GoBack"/>
       <w:bookmarkEnd w:id="0"/>
-    </w:p>
-    <w:p>
-      <w:pPr>
-        <w:pStyle w:val="ListParagraph"/>
-        <w:numPr>
-          <w:ilvl w:val="0"/>
-          <w:numId w:val="7"/>
-        </w:numPr>
-        <w:spacing w:line="276" w:lineRule="auto"/>
-        <w:rPr>
-          <w:b/>
-        </w:rPr>
-      </w:pPr>
-      <w:r>
-        <w:rPr>
-          <w:b/>
-        </w:rPr>
-        <w:t>Bayes’ Theorem</w:t>
-      </w:r>
-    </w:p>
-    <w:p>
-      <w:pPr>
-        <w:pStyle w:val="ListParagraph"/>
-        <w:numPr>
-          <w:ilvl w:val="1"/>
-          <w:numId w:val="7"/>
-        </w:numPr>
-        <w:spacing w:line="276" w:lineRule="auto"/>
-      </w:pPr>
-      <w:r>
-        <w:t xml:space="preserve">Let A1 … </w:t>
+      <w:r>
+        <w:t>rule on denom.</w:t>
+      </w:r>
+    </w:p>
+    <w:p>
+      <w:pPr>
+        <w:pStyle w:val="ListParagraph"/>
+        <w:numPr>
+          <w:ilvl w:val="2"/>
+          <w:numId w:val="7"/>
+        </w:numPr>
+        <w:spacing w:line="276" w:lineRule="auto"/>
+      </w:pPr>
+      <w:r>
+        <w:t xml:space="preserve">i.e. </w:t>
+      </w:r>
+      <w:r>
+        <w:rPr>
+          <w:highlight w:val="yellow"/>
+        </w:rPr>
+        <w:t>P</w:t>
+      </w:r>
+      <w:r>
+        <w:rPr>
+          <w:highlight w:val="yellow"/>
+        </w:rPr>
+        <w:t>(</w:t>
       </w:r>
       <w:proofErr w:type="spellStart"/>
       <w:r>
-        <w:t>Ak</w:t>
+        <w:rPr>
+          <w:highlight w:val="yellow"/>
+        </w:rPr>
+        <w:t>Ai</w:t>
+      </w:r>
+      <w:r>
+        <w:rPr>
+          <w:highlight w:val="yellow"/>
+        </w:rPr>
+        <w:t>|D</w:t>
       </w:r>
       <w:proofErr w:type="spellEnd"/>
       <w:r>
-        <w:t xml:space="preserve"> be mutually exclusive &amp; exhaustive events with prior probabilities P(A1) … P(</w:t>
+        <w:rPr>
+          <w:highlight w:val="yellow"/>
+        </w:rPr>
+        <w:t>) = P(Ai)</w:t>
+      </w:r>
+      <w:r>
+        <w:rPr>
+          <w:highlight w:val="yellow"/>
+        </w:rPr>
+        <w:t xml:space="preserve"> </w:t>
+      </w:r>
+      <w:r>
+        <w:rPr>
+          <w:highlight w:val="yellow"/>
+        </w:rPr>
+        <w:sym w:font="Symbol" w:char="F0D7"/>
+      </w:r>
+      <w:r>
+        <w:rPr>
+          <w:highlight w:val="yellow"/>
+        </w:rPr>
+        <w:t xml:space="preserve"> </w:t>
+      </w:r>
+      <w:r>
+        <w:rPr>
+          <w:highlight w:val="yellow"/>
+        </w:rPr>
+        <w:t>P(</w:t>
       </w:r>
       <w:proofErr w:type="spellStart"/>
       <w:r>
-        <w:t>Ak</w:t>
-      </w:r>
-      <w:proofErr w:type="spellEnd"/>
-      <w:r>
-        <w:t>)</w:t>
-      </w:r>
-    </w:p>
-    <w:p>
-      <w:pPr>
-        <w:pStyle w:val="ListParagraph"/>
-        <w:numPr>
-          <w:ilvl w:val="1"/>
-          <w:numId w:val="7"/>
-        </w:numPr>
-        <w:spacing w:line="276" w:lineRule="auto"/>
-        <w:rPr>
-          <w:b/>
-        </w:rPr>
-      </w:pPr>
-      <w:r>
-        <w:t xml:space="preserve">If </w:t>
-      </w:r>
-      <w:r>
-        <w:t>even</w:t>
-      </w:r>
-      <w:r>
-        <w:t>t D occurs, then P(</w:t>
-      </w:r>
-      <w:proofErr w:type="spellStart"/>
-      <w:r>
-        <w:t>Ai|D</w:t>
-      </w:r>
-      <w:proofErr w:type="spellEnd"/>
-      <w:r>
-        <w:t xml:space="preserve">) = P(D </w:t>
-      </w:r>
-      <w:r>
-        <w:sym w:font="Symbol" w:char="F0C7"/>
-      </w:r>
-      <w:r>
-        <w:t xml:space="preserve"> Ai)/P(D) </w:t>
-      </w:r>
-      <w:r>
-        <w:sym w:font="Symbol" w:char="F0AE"/>
-      </w:r>
-      <w:r>
-        <w:t xml:space="preserve"> apply total probabil</w:t>
-      </w:r>
-      <w:r>
-        <w:t>ity rule on denom.</w:t>
-      </w:r>
-    </w:p>
-    <w:p>
-      <w:pPr>
-        <w:pStyle w:val="ListParagraph"/>
-        <w:numPr>
-          <w:ilvl w:val="2"/>
-          <w:numId w:val="7"/>
-        </w:numPr>
-        <w:spacing w:line="276" w:lineRule="auto"/>
-      </w:pPr>
-      <w:r>
-        <w:t xml:space="preserve">i.e. </w:t>
-      </w:r>
-      <w:r>
-        <w:rPr>
-          <w:highlight w:val="yellow"/>
-        </w:rPr>
-        <w:t>P</w:t>
-      </w:r>
-      <w:r>
-        <w:rPr>
-          <w:highlight w:val="yellow"/>
-        </w:rPr>
-        <w:t>(</w:t>
-      </w:r>
-      <w:proofErr w:type="spellStart"/>
-      <w:r>
-        <w:rPr>
-          <w:highlight w:val="yellow"/>
-        </w:rPr>
-        <w:t>Ax|D</w:t>
-      </w:r>
-      <w:proofErr w:type="spellEnd"/>
-      <w:r>
-        <w:rPr>
-          <w:highlight w:val="yellow"/>
-        </w:rPr>
-        <w:t>) = P(Ai)</w:t>
-      </w:r>
-      <w:r>
-        <w:rPr>
-          <w:highlight w:val="yellow"/>
-        </w:rPr>
-        <w:t xml:space="preserve"> </w:t>
-      </w:r>
-      <w:r>
-        <w:rPr>
-          <w:highlight w:val="yellow"/>
-        </w:rPr>
-        <w:sym w:font="Symbol" w:char="F0D7"/>
-      </w:r>
-      <w:r>
-        <w:rPr>
-          <w:highlight w:val="yellow"/>
-        </w:rPr>
-        <w:t xml:space="preserve"> </w:t>
-      </w:r>
-      <w:r>
-        <w:rPr>
-          <w:highlight w:val="yellow"/>
-        </w:rPr>
-        <w:t>P(</w:t>
-      </w:r>
-      <w:proofErr w:type="spellStart"/>
-      <w:r>
-        <w:rPr>
-          <w:highlight w:val="yellow"/>
-        </w:rPr>
-        <w:t>D|Ax</w:t>
+        <w:rPr>
+          <w:highlight w:val="yellow"/>
+        </w:rPr>
+        <w:t>D|Ai</w:t>
       </w:r>
       <w:proofErr w:type="spellEnd"/>
       <w:r>

--- a/STAT 206/LEC 5 Probability.docx
+++ b/STAT 206/LEC 5 Probability.docx
@@ -869,7 +869,31 @@
         <w:rPr>
           <w:highlight w:val="yellow"/>
         </w:rPr>
-        <w:t xml:space="preserve">P(B|A) = P(A </w:t>
+        <w:t>P(B</w:t>
+      </w:r>
+      <w:r>
+        <w:rPr>
+          <w:highlight w:val="yellow"/>
+        </w:rPr>
+        <w:t xml:space="preserve"> </w:t>
+      </w:r>
+      <w:r>
+        <w:rPr>
+          <w:highlight w:val="yellow"/>
+        </w:rPr>
+        <w:t>|</w:t>
+      </w:r>
+      <w:r>
+        <w:rPr>
+          <w:highlight w:val="yellow"/>
+        </w:rPr>
+        <w:t xml:space="preserve"> </w:t>
+      </w:r>
+      <w:r>
+        <w:rPr>
+          <w:highlight w:val="yellow"/>
+        </w:rPr>
+        <w:t xml:space="preserve">A) = P(A </w:t>
       </w:r>
       <w:r>
         <w:rPr>
@@ -998,7 +1022,31 @@
         <w:rPr>
           <w:highlight w:val="yellow"/>
         </w:rPr>
-        <w:t xml:space="preserve"> P(B|A</w:t>
+        <w:t xml:space="preserve"> P(B</w:t>
+      </w:r>
+      <w:r>
+        <w:rPr>
+          <w:highlight w:val="yellow"/>
+        </w:rPr>
+        <w:t xml:space="preserve"> </w:t>
+      </w:r>
+      <w:r>
+        <w:rPr>
+          <w:highlight w:val="yellow"/>
+        </w:rPr>
+        <w:t>|</w:t>
+      </w:r>
+      <w:r>
+        <w:rPr>
+          <w:highlight w:val="yellow"/>
+        </w:rPr>
+        <w:t xml:space="preserve"> </w:t>
+      </w:r>
+      <w:r>
+        <w:rPr>
+          <w:highlight w:val="yellow"/>
+        </w:rPr>
+        <w:t>A</w:t>
       </w:r>
       <w:r>
         <w:rPr>
@@ -1022,7 +1070,31 @@
         <w:rPr>
           <w:highlight w:val="yellow"/>
         </w:rPr>
-        <w:t xml:space="preserve"> P(A|B)</w:t>
+        <w:t xml:space="preserve"> P(A</w:t>
+      </w:r>
+      <w:r>
+        <w:rPr>
+          <w:highlight w:val="yellow"/>
+        </w:rPr>
+        <w:t xml:space="preserve"> </w:t>
+      </w:r>
+      <w:r>
+        <w:rPr>
+          <w:highlight w:val="yellow"/>
+        </w:rPr>
+        <w:t>|</w:t>
+      </w:r>
+      <w:r>
+        <w:rPr>
+          <w:highlight w:val="yellow"/>
+        </w:rPr>
+        <w:t xml:space="preserve"> </w:t>
+      </w:r>
+      <w:r>
+        <w:rPr>
+          <w:highlight w:val="yellow"/>
+        </w:rPr>
+        <w:t>B)</w:t>
       </w:r>
     </w:p>
     <w:p>
@@ -1053,7 +1125,19 @@
         <w:sym w:font="Symbol" w:char="F0D7"/>
       </w:r>
       <w:r>
-        <w:t xml:space="preserve"> P(B|A) </w:t>
+        <w:t xml:space="preserve"> P(B</w:t>
+      </w:r>
+      <w:r>
+        <w:t xml:space="preserve"> </w:t>
+      </w:r>
+      <w:r>
+        <w:t>|</w:t>
+      </w:r>
+      <w:r>
+        <w:t xml:space="preserve"> </w:t>
+      </w:r>
+      <w:r>
+        <w:t xml:space="preserve">A) </w:t>
       </w:r>
       <w:r>
         <w:sym w:font="Symbol" w:char="F0D7"/>
@@ -1148,16 +1232,32 @@
         <w:rPr>
           <w:highlight w:val="yellow"/>
         </w:rPr>
-        <w:t xml:space="preserve"> P(Ai)P(</w:t>
-      </w:r>
-      <w:proofErr w:type="spellStart"/>
-      <w:r>
-        <w:rPr>
-          <w:highlight w:val="yellow"/>
-        </w:rPr>
-        <w:t>B|Ai</w:t>
-      </w:r>
-      <w:proofErr w:type="spellEnd"/>
+        <w:t xml:space="preserve"> P(Ai)P(B</w:t>
+      </w:r>
+      <w:r>
+        <w:rPr>
+          <w:highlight w:val="yellow"/>
+        </w:rPr>
+        <w:t xml:space="preserve"> </w:t>
+      </w:r>
+      <w:r>
+        <w:rPr>
+          <w:highlight w:val="yellow"/>
+        </w:rPr>
+        <w:t>|</w:t>
+      </w:r>
+      <w:r>
+        <w:rPr>
+          <w:highlight w:val="yellow"/>
+        </w:rPr>
+        <w:t xml:space="preserve"> </w:t>
+      </w:r>
+      <w:r>
+        <w:rPr>
+          <w:highlight w:val="yellow"/>
+        </w:rPr>
+        <w:t>Ai</w:t>
+      </w:r>
       <w:r>
         <w:rPr>
           <w:highlight w:val="yellow"/>
@@ -1169,6 +1269,65 @@
       <w:pPr>
         <w:pStyle w:val="ListParagraph"/>
         <w:numPr>
+          <w:ilvl w:val="2"/>
+          <w:numId w:val="7"/>
+        </w:numPr>
+        <w:spacing w:line="276" w:lineRule="auto"/>
+        <w:rPr>
+          <w:b/>
+        </w:rPr>
+      </w:pPr>
+      <w:r>
+        <w:t>i.e. P(A1)P(B</w:t>
+      </w:r>
+      <w:r>
+        <w:t xml:space="preserve"> </w:t>
+      </w:r>
+      <w:r>
+        <w:t>|</w:t>
+      </w:r>
+      <w:r>
+        <w:t xml:space="preserve"> </w:t>
+      </w:r>
+      <w:r>
+        <w:t>A1) + P(A2)P(B</w:t>
+      </w:r>
+      <w:r>
+        <w:t xml:space="preserve"> </w:t>
+      </w:r>
+      <w:r>
+        <w:t>|</w:t>
+      </w:r>
+      <w:r>
+        <w:t xml:space="preserve"> </w:t>
+      </w:r>
+      <w:r>
+        <w:t>A2) + …</w:t>
+      </w:r>
+    </w:p>
+    <w:p>
+      <w:pPr>
+        <w:pStyle w:val="ListParagraph"/>
+        <w:numPr>
+          <w:ilvl w:val="2"/>
+          <w:numId w:val="7"/>
+        </w:numPr>
+        <w:spacing w:line="276" w:lineRule="auto"/>
+        <w:rPr>
+          <w:b/>
+        </w:rPr>
+      </w:pPr>
+      <w:r>
+        <w:t>i.e. sum of the probabilities of B for every Ai</w:t>
+      </w:r>
+      <w:r>
+        <w:t xml:space="preserve"> occurring</w:t>
+      </w:r>
+    </w:p>
+    <w:p>
+      <w:pPr>
+        <w:pStyle w:val="ListParagraph"/>
+        <w:numPr>
           <w:ilvl w:val="0"/>
           <w:numId w:val="7"/>
         </w:numPr>
@@ -1194,224 +1353,255 @@
         <w:spacing w:line="276" w:lineRule="auto"/>
       </w:pPr>
       <w:r>
-        <w:t xml:space="preserve">Let A1 … </w:t>
-      </w:r>
-      <w:proofErr w:type="spellStart"/>
-      <w:r>
-        <w:t>Ak</w:t>
-      </w:r>
-      <w:proofErr w:type="spellEnd"/>
-      <w:r>
-        <w:t xml:space="preserve"> be mutually exclusive &amp; exhaustive events with prior probabilities P(A1) … P(</w:t>
-      </w:r>
-      <w:proofErr w:type="spellStart"/>
-      <w:r>
-        <w:t>Ak</w:t>
-      </w:r>
-      <w:proofErr w:type="spellEnd"/>
-      <w:r>
+        <w:t>Let A1 … Ak be mutually exclusive &amp; exhaustive events with prior probabilities P(A1) … P(Ak)</w:t>
+      </w:r>
+    </w:p>
+    <w:p>
+      <w:pPr>
+        <w:pStyle w:val="ListParagraph"/>
+        <w:numPr>
+          <w:ilvl w:val="1"/>
+          <w:numId w:val="7"/>
+        </w:numPr>
+        <w:spacing w:line="276" w:lineRule="auto"/>
+        <w:rPr>
+          <w:b/>
+        </w:rPr>
+      </w:pPr>
+      <w:r>
+        <w:t xml:space="preserve">If </w:t>
+      </w:r>
+      <w:r>
+        <w:t>even</w:t>
+      </w:r>
+      <w:r>
+        <w:t xml:space="preserve">t D occurs, then P(Ai|D) = P(D </w:t>
+      </w:r>
+      <w:r>
+        <w:sym w:font="Symbol" w:char="F0C7"/>
+      </w:r>
+      <w:r>
+        <w:t xml:space="preserve"> Ai)/P(D) </w:t>
+      </w:r>
+      <w:r>
+        <w:sym w:font="Symbol" w:char="F0AE"/>
+      </w:r>
+      <w:r>
+        <w:t xml:space="preserve"> apply total probabil</w:t>
+      </w:r>
+      <w:r>
+        <w:t>ity rule on denom.</w:t>
+      </w:r>
+    </w:p>
+    <w:p>
+      <w:pPr>
+        <w:pStyle w:val="ListParagraph"/>
+        <w:numPr>
+          <w:ilvl w:val="2"/>
+          <w:numId w:val="7"/>
+        </w:numPr>
+        <w:spacing w:line="276" w:lineRule="auto"/>
+      </w:pPr>
+      <w:r>
+        <w:t xml:space="preserve">i.e. </w:t>
+      </w:r>
+      <w:r>
+        <w:rPr>
+          <w:highlight w:val="yellow"/>
+        </w:rPr>
+        <w:t>P</w:t>
+      </w:r>
+      <w:r>
+        <w:rPr>
+          <w:highlight w:val="yellow"/>
+        </w:rPr>
+        <w:t>(Ax</w:t>
+      </w:r>
+      <w:r>
+        <w:rPr>
+          <w:highlight w:val="yellow"/>
+        </w:rPr>
+        <w:t xml:space="preserve"> </w:t>
+      </w:r>
+      <w:r>
+        <w:rPr>
+          <w:highlight w:val="yellow"/>
+        </w:rPr>
+        <w:t>|</w:t>
+      </w:r>
+      <w:r>
+        <w:rPr>
+          <w:highlight w:val="yellow"/>
+        </w:rPr>
+        <w:t xml:space="preserve"> </w:t>
+      </w:r>
+      <w:r>
+        <w:rPr>
+          <w:highlight w:val="yellow"/>
+        </w:rPr>
+        <w:t>D) = P(Ax</w:t>
+      </w:r>
+      <w:r>
+        <w:rPr>
+          <w:highlight w:val="yellow"/>
+        </w:rPr>
         <w:t>)</w:t>
       </w:r>
-    </w:p>
-    <w:p>
-      <w:pPr>
-        <w:pStyle w:val="ListParagraph"/>
-        <w:numPr>
-          <w:ilvl w:val="1"/>
-          <w:numId w:val="7"/>
-        </w:numPr>
-        <w:spacing w:line="276" w:lineRule="auto"/>
-        <w:rPr>
-          <w:b/>
-        </w:rPr>
-      </w:pPr>
-      <w:r>
-        <w:t xml:space="preserve">If </w:t>
-      </w:r>
-      <w:r>
-        <w:t>even</w:t>
-      </w:r>
-      <w:r>
-        <w:t>t D occurs, then P(</w:t>
-      </w:r>
-      <w:proofErr w:type="spellStart"/>
-      <w:r>
-        <w:t>Ai|D</w:t>
-      </w:r>
-      <w:proofErr w:type="spellEnd"/>
-      <w:r>
-        <w:t xml:space="preserve">) = P(D </w:t>
-      </w:r>
-      <w:r>
-        <w:sym w:font="Symbol" w:char="F0C7"/>
-      </w:r>
-      <w:r>
-        <w:t xml:space="preserve"> Ai)/P(D) </w:t>
-      </w:r>
-      <w:r>
-        <w:sym w:font="Symbol" w:char="F0AE"/>
-      </w:r>
-      <w:r>
-        <w:t xml:space="preserve"> apply total probabil</w:t>
-      </w:r>
-      <w:r>
-        <w:t xml:space="preserve">ity </w:t>
+      <w:r>
+        <w:rPr>
+          <w:highlight w:val="yellow"/>
+        </w:rPr>
+        <w:t xml:space="preserve"> </w:t>
+      </w:r>
+      <w:r>
+        <w:rPr>
+          <w:highlight w:val="yellow"/>
+        </w:rPr>
+        <w:sym w:font="Symbol" w:char="F0D7"/>
+      </w:r>
+      <w:r>
+        <w:rPr>
+          <w:highlight w:val="yellow"/>
+        </w:rPr>
+        <w:t xml:space="preserve"> </w:t>
+      </w:r>
+      <w:r>
+        <w:rPr>
+          <w:highlight w:val="yellow"/>
+        </w:rPr>
+        <w:t>P(D</w:t>
+      </w:r>
+      <w:r>
+        <w:rPr>
+          <w:highlight w:val="yellow"/>
+        </w:rPr>
+        <w:t xml:space="preserve"> </w:t>
+      </w:r>
+      <w:r>
+        <w:rPr>
+          <w:highlight w:val="yellow"/>
+        </w:rPr>
+        <w:t>|</w:t>
+      </w:r>
+      <w:r>
+        <w:rPr>
+          <w:highlight w:val="yellow"/>
+        </w:rPr>
+        <w:t xml:space="preserve"> </w:t>
+      </w:r>
+      <w:r>
+        <w:rPr>
+          <w:highlight w:val="yellow"/>
+        </w:rPr>
+        <w:t>Ax</w:t>
+      </w:r>
+      <w:r>
+        <w:rPr>
+          <w:highlight w:val="yellow"/>
+        </w:rPr>
+        <w:t xml:space="preserve">) / </w:t>
+      </w:r>
+      <w:r>
+        <w:rPr>
+          <w:highlight w:val="yellow"/>
+        </w:rPr>
+        <w:sym w:font="Symbol" w:char="F0E5"/>
+      </w:r>
+      <w:r>
+        <w:rPr>
+          <w:highlight w:val="yellow"/>
+        </w:rPr>
+        <w:t xml:space="preserve"> </w:t>
+      </w:r>
+      <w:r>
+        <w:rPr>
+          <w:highlight w:val="yellow"/>
+        </w:rPr>
+        <w:t>[</w:t>
+      </w:r>
+      <w:r>
+        <w:rPr>
+          <w:highlight w:val="yellow"/>
+        </w:rPr>
+        <w:t>P(Ai)</w:t>
+      </w:r>
+      <w:r>
+        <w:rPr>
+          <w:highlight w:val="yellow"/>
+        </w:rPr>
+        <w:t xml:space="preserve"> </w:t>
+      </w:r>
+      <w:r>
+        <w:rPr>
+          <w:highlight w:val="yellow"/>
+        </w:rPr>
+        <w:sym w:font="Symbol" w:char="F0D7"/>
+      </w:r>
+      <w:r>
+        <w:rPr>
+          <w:highlight w:val="yellow"/>
+        </w:rPr>
+        <w:t xml:space="preserve"> </w:t>
+      </w:r>
+      <w:r>
+        <w:rPr>
+          <w:highlight w:val="yellow"/>
+        </w:rPr>
+        <w:t>P(D</w:t>
+      </w:r>
+      <w:r>
+        <w:rPr>
+          <w:highlight w:val="yellow"/>
+        </w:rPr>
+        <w:t xml:space="preserve"> </w:t>
+      </w:r>
+      <w:r>
+        <w:rPr>
+          <w:highlight w:val="yellow"/>
+        </w:rPr>
+        <w:t>|</w:t>
+      </w:r>
+      <w:r>
+        <w:rPr>
+          <w:highlight w:val="yellow"/>
+        </w:rPr>
+        <w:t xml:space="preserve"> </w:t>
+      </w:r>
+      <w:r>
+        <w:rPr>
+          <w:highlight w:val="yellow"/>
+        </w:rPr>
+        <w:t>Ai)</w:t>
+      </w:r>
+      <w:r>
+        <w:rPr>
+          <w:highlight w:val="yellow"/>
+        </w:rPr>
+        <w:t>]</w:t>
+      </w:r>
+    </w:p>
+    <w:p>
+      <w:pPr>
+        <w:pStyle w:val="ListParagraph"/>
+        <w:numPr>
+          <w:ilvl w:val="2"/>
+          <w:numId w:val="7"/>
+        </w:numPr>
+        <w:spacing w:line="276" w:lineRule="auto"/>
+      </w:pPr>
+      <w:r>
+        <w:t>i.e. given chances of D occurring for each Ai, if D occurred, wha</w:t>
+      </w:r>
+      <w:r>
+        <w:t>t is the probability it was Ax</w:t>
+      </w:r>
+      <w:r>
+        <w:t xml:space="preserve"> that occurred</w:t>
       </w:r>
       <w:bookmarkStart w:id="0" w:name="_GoBack"/>
       <w:bookmarkEnd w:id="0"/>
       <w:r>
-        <w:t>rule on denom.</w:t>
-      </w:r>
-    </w:p>
-    <w:p>
-      <w:pPr>
-        <w:pStyle w:val="ListParagraph"/>
-        <w:numPr>
-          <w:ilvl w:val="2"/>
-          <w:numId w:val="7"/>
-        </w:numPr>
-        <w:spacing w:line="276" w:lineRule="auto"/>
-      </w:pPr>
-      <w:r>
-        <w:t xml:space="preserve">i.e. </w:t>
-      </w:r>
-      <w:r>
-        <w:rPr>
-          <w:highlight w:val="yellow"/>
-        </w:rPr>
-        <w:t>P</w:t>
-      </w:r>
-      <w:r>
-        <w:rPr>
-          <w:highlight w:val="yellow"/>
-        </w:rPr>
-        <w:t>(</w:t>
-      </w:r>
-      <w:proofErr w:type="spellStart"/>
-      <w:r>
-        <w:rPr>
-          <w:highlight w:val="yellow"/>
-        </w:rPr>
-        <w:t>Ai</w:t>
-      </w:r>
-      <w:r>
-        <w:rPr>
-          <w:highlight w:val="yellow"/>
-        </w:rPr>
-        <w:t>|D</w:t>
-      </w:r>
-      <w:proofErr w:type="spellEnd"/>
-      <w:r>
-        <w:rPr>
-          <w:highlight w:val="yellow"/>
-        </w:rPr>
-        <w:t>) = P(Ai)</w:t>
-      </w:r>
-      <w:r>
-        <w:rPr>
-          <w:highlight w:val="yellow"/>
-        </w:rPr>
-        <w:t xml:space="preserve"> </w:t>
-      </w:r>
-      <w:r>
-        <w:rPr>
-          <w:highlight w:val="yellow"/>
-        </w:rPr>
-        <w:sym w:font="Symbol" w:char="F0D7"/>
-      </w:r>
-      <w:r>
-        <w:rPr>
-          <w:highlight w:val="yellow"/>
-        </w:rPr>
-        <w:t xml:space="preserve"> </w:t>
-      </w:r>
-      <w:r>
-        <w:rPr>
-          <w:highlight w:val="yellow"/>
-        </w:rPr>
-        <w:t>P(</w:t>
-      </w:r>
-      <w:proofErr w:type="spellStart"/>
-      <w:r>
-        <w:rPr>
-          <w:highlight w:val="yellow"/>
-        </w:rPr>
-        <w:t>D|Ai</w:t>
-      </w:r>
-      <w:proofErr w:type="spellEnd"/>
-      <w:r>
-        <w:rPr>
-          <w:highlight w:val="yellow"/>
-        </w:rPr>
-        <w:t xml:space="preserve">) / </w:t>
-      </w:r>
-      <w:r>
-        <w:rPr>
-          <w:highlight w:val="yellow"/>
-        </w:rPr>
-        <w:sym w:font="Symbol" w:char="F0E5"/>
-      </w:r>
-      <w:r>
-        <w:rPr>
-          <w:highlight w:val="yellow"/>
-        </w:rPr>
-        <w:t xml:space="preserve"> </w:t>
-      </w:r>
-      <w:r>
-        <w:rPr>
-          <w:highlight w:val="yellow"/>
-        </w:rPr>
-        <w:t>[</w:t>
-      </w:r>
-      <w:r>
-        <w:rPr>
-          <w:highlight w:val="yellow"/>
-        </w:rPr>
-        <w:t>P(Ai)</w:t>
-      </w:r>
-      <w:r>
-        <w:rPr>
-          <w:highlight w:val="yellow"/>
-        </w:rPr>
-        <w:t xml:space="preserve"> </w:t>
-      </w:r>
-      <w:r>
-        <w:rPr>
-          <w:highlight w:val="yellow"/>
-        </w:rPr>
-        <w:sym w:font="Symbol" w:char="F0D7"/>
-      </w:r>
-      <w:r>
-        <w:rPr>
-          <w:highlight w:val="yellow"/>
-        </w:rPr>
-        <w:t xml:space="preserve"> </w:t>
-      </w:r>
-      <w:r>
-        <w:rPr>
-          <w:highlight w:val="yellow"/>
-        </w:rPr>
-        <w:t>P(</w:t>
-      </w:r>
-      <w:proofErr w:type="spellStart"/>
-      <w:r>
-        <w:rPr>
-          <w:highlight w:val="yellow"/>
-        </w:rPr>
-        <w:t>D|Ai</w:t>
-      </w:r>
-      <w:proofErr w:type="spellEnd"/>
-      <w:r>
-        <w:rPr>
-          <w:highlight w:val="yellow"/>
-        </w:rPr>
-        <w:t>)</w:t>
-      </w:r>
-      <w:r>
-        <w:rPr>
-          <w:highlight w:val="yellow"/>
-        </w:rPr>
-        <w:t>]</w:t>
+        <w:t>?</w:t>
       </w:r>
     </w:p>
     <w:p>

--- a/STAT 206/LEC 5 Probability.docx
+++ b/STAT 206/LEC 5 Probability.docx
@@ -252,10 +252,7 @@
         <w:rPr>
           <w:highlight w:val="yellow"/>
         </w:rPr>
-        <w:t>P(E) = n(E)/n(S</w:t>
-      </w:r>
-      <w:r>
-        <w:t>)</w:t>
+        <w:t>P(E) = n(E)/n(S)</w:t>
       </w:r>
     </w:p>
     <w:p>
@@ -475,6 +472,9 @@
         </w:numPr>
         <w:spacing w:line="276" w:lineRule="auto"/>
       </w:pPr>
+      <w:r>
+        <w:t xml:space="preserve">i.e. </w:t>
+      </w:r>
       <w:r>
         <w:t xml:space="preserve">P(A </w:t>
       </w:r>
@@ -816,6 +816,71 @@
       <w:pPr>
         <w:pStyle w:val="ListParagraph"/>
         <w:numPr>
+          <w:ilvl w:val="1"/>
+          <w:numId w:val="7"/>
+        </w:numPr>
+        <w:spacing w:line="276" w:lineRule="auto"/>
+      </w:pPr>
+      <w:r>
+        <w:t>Or:</w:t>
+      </w:r>
+    </w:p>
+    <w:p>
+      <w:pPr>
+        <w:pStyle w:val="ListParagraph"/>
+        <w:numPr>
+          <w:ilvl w:val="2"/>
+          <w:numId w:val="7"/>
+        </w:numPr>
+        <w:spacing w:line="276" w:lineRule="auto"/>
+      </w:pPr>
+      <w:r>
+        <w:t>Any two people at ends = C(8, 2) = 28</w:t>
+      </w:r>
+    </w:p>
+    <w:p>
+      <w:pPr>
+        <w:pStyle w:val="ListParagraph"/>
+        <w:numPr>
+          <w:ilvl w:val="2"/>
+          <w:numId w:val="7"/>
+        </w:numPr>
+        <w:spacing w:line="276" w:lineRule="auto"/>
+      </w:pPr>
+      <w:r>
+        <w:t>Two men at ends = C(5, 2) = 10</w:t>
+      </w:r>
+    </w:p>
+    <w:p>
+      <w:pPr>
+        <w:pStyle w:val="ListParagraph"/>
+        <w:numPr>
+          <w:ilvl w:val="2"/>
+          <w:numId w:val="7"/>
+        </w:numPr>
+        <w:spacing w:line="276" w:lineRule="auto"/>
+      </w:pPr>
+      <w:r>
+        <w:t>Two women at ends = C(3, 2) = 3</w:t>
+      </w:r>
+    </w:p>
+    <w:p>
+      <w:pPr>
+        <w:pStyle w:val="ListParagraph"/>
+        <w:numPr>
+          <w:ilvl w:val="2"/>
+          <w:numId w:val="7"/>
+        </w:numPr>
+        <w:spacing w:line="276" w:lineRule="auto"/>
+      </w:pPr>
+      <w:r>
+        <w:t>P = (10 + 3)/28 = 13/28</w:t>
+      </w:r>
+    </w:p>
+    <w:p>
+      <w:pPr>
+        <w:pStyle w:val="ListParagraph"/>
+        <w:numPr>
           <w:ilvl w:val="0"/>
           <w:numId w:val="7"/>
         </w:numPr>
@@ -1101,62 +1166,120 @@
       <w:pPr>
         <w:pStyle w:val="ListParagraph"/>
         <w:numPr>
+          <w:ilvl w:val="1"/>
+          <w:numId w:val="7"/>
+        </w:numPr>
+        <w:spacing w:line="276" w:lineRule="auto"/>
+        <w:rPr>
+          <w:b/>
+        </w:rPr>
+      </w:pPr>
+      <w:r>
+        <w:rPr>
+          <w:b/>
+        </w:rPr>
+        <w:t>Total probability rule</w:t>
+      </w:r>
+      <w:r>
+        <w:t xml:space="preserve"> – </w:t>
+      </w:r>
+      <w:r>
+        <w:t>if</w:t>
+      </w:r>
+      <w:r>
+        <w:t xml:space="preserve"> B depends on A</w:t>
+      </w:r>
+      <w:r>
+        <w:t xml:space="preserve"> </w:t>
+      </w:r>
+      <w:r>
+        <w:t xml:space="preserve">and Ai are mutually exclusive </w:t>
+      </w:r>
+      <w:r>
+        <w:t>then</w:t>
+      </w:r>
+      <w:r>
+        <w:t xml:space="preserve"> </w:t>
+      </w:r>
+    </w:p>
+    <w:p>
+      <w:pPr>
+        <w:pStyle w:val="ListParagraph"/>
+        <w:numPr>
           <w:ilvl w:val="2"/>
           <w:numId w:val="7"/>
         </w:numPr>
         <w:spacing w:line="276" w:lineRule="auto"/>
-      </w:pPr>
-      <w:r>
-        <w:t xml:space="preserve">For 3 dependent events, P(A </w:t>
-      </w:r>
-      <w:r>
-        <w:sym w:font="Symbol" w:char="F0C7"/>
-      </w:r>
-      <w:r>
-        <w:t xml:space="preserve"> B </w:t>
-      </w:r>
-      <w:r>
-        <w:sym w:font="Symbol" w:char="F0C7"/>
-      </w:r>
-      <w:r>
-        <w:t xml:space="preserve"> C) = P(A) </w:t>
-      </w:r>
-      <w:r>
-        <w:sym w:font="Symbol" w:char="F0D7"/>
-      </w:r>
-      <w:r>
-        <w:t xml:space="preserve"> P(B</w:t>
-      </w:r>
-      <w:r>
+        <w:rPr>
+          <w:b/>
+        </w:rPr>
+      </w:pPr>
+      <w:r>
+        <w:rPr>
+          <w:highlight w:val="yellow"/>
+        </w:rPr>
+        <w:t>P(B</w:t>
+      </w:r>
+      <w:r>
+        <w:rPr>
+          <w:highlight w:val="yellow"/>
+        </w:rPr>
+        <w:t xml:space="preserve">) </w:t>
+      </w:r>
+      <w:r>
+        <w:rPr>
+          <w:highlight w:val="yellow"/>
+        </w:rPr>
+        <w:t xml:space="preserve">= </w:t>
+      </w:r>
+      <w:r>
+        <w:rPr>
+          <w:highlight w:val="yellow"/>
+        </w:rPr>
+        <w:sym w:font="Symbol" w:char="F0E5"/>
+      </w:r>
+      <w:r>
+        <w:rPr>
+          <w:highlight w:val="yellow"/>
+        </w:rPr>
+        <w:t xml:space="preserve"> P(Ai)P(B</w:t>
+      </w:r>
+      <w:r>
+        <w:rPr>
+          <w:highlight w:val="yellow"/>
+        </w:rPr>
         <w:t xml:space="preserve"> </w:t>
       </w:r>
       <w:r>
+        <w:rPr>
+          <w:highlight w:val="yellow"/>
+        </w:rPr>
         <w:t>|</w:t>
       </w:r>
       <w:r>
+        <w:rPr>
+          <w:highlight w:val="yellow"/>
+        </w:rPr>
         <w:t xml:space="preserve"> </w:t>
       </w:r>
       <w:r>
-        <w:t xml:space="preserve">A) </w:t>
-      </w:r>
-      <w:r>
-        <w:sym w:font="Symbol" w:char="F0D7"/>
-      </w:r>
-      <w:r>
-        <w:t xml:space="preserve"> P(C|A </w:t>
-      </w:r>
-      <w:r>
-        <w:sym w:font="Symbol" w:char="F0C7"/>
-      </w:r>
-      <w:r>
-        <w:t xml:space="preserve"> B)</w:t>
-      </w:r>
-    </w:p>
-    <w:p>
-      <w:pPr>
-        <w:pStyle w:val="ListParagraph"/>
-        <w:numPr>
-          <w:ilvl w:val="1"/>
+        <w:rPr>
+          <w:highlight w:val="yellow"/>
+        </w:rPr>
+        <w:t>Ai</w:t>
+      </w:r>
+      <w:r>
+        <w:rPr>
+          <w:highlight w:val="yellow"/>
+        </w:rPr>
+        <w:t>)</w:t>
+      </w:r>
+    </w:p>
+    <w:p>
+      <w:pPr>
+        <w:pStyle w:val="ListParagraph"/>
+        <w:numPr>
+          <w:ilvl w:val="2"/>
           <w:numId w:val="7"/>
         </w:numPr>
         <w:spacing w:line="276" w:lineRule="auto"/>
@@ -1165,38 +1288,57 @@
         </w:rPr>
       </w:pPr>
       <w:r>
+        <w:t>i.e. P(A1)P(B</w:t>
+      </w:r>
+      <w:r>
+        <w:t xml:space="preserve"> </w:t>
+      </w:r>
+      <w:r>
+        <w:t>|</w:t>
+      </w:r>
+      <w:r>
+        <w:t xml:space="preserve"> </w:t>
+      </w:r>
+      <w:r>
+        <w:t>A1) + P(A2)P(B</w:t>
+      </w:r>
+      <w:r>
+        <w:t xml:space="preserve"> </w:t>
+      </w:r>
+      <w:r>
+        <w:t>|</w:t>
+      </w:r>
+      <w:r>
+        <w:t xml:space="preserve"> </w:t>
+      </w:r>
+      <w:r>
+        <w:t>A2) + …</w:t>
+      </w:r>
+    </w:p>
+    <w:p>
+      <w:pPr>
+        <w:pStyle w:val="ListParagraph"/>
+        <w:numPr>
+          <w:ilvl w:val="2"/>
+          <w:numId w:val="7"/>
+        </w:numPr>
+        <w:spacing w:line="276" w:lineRule="auto"/>
         <w:rPr>
           <w:b/>
         </w:rPr>
-        <w:t>Total probability rule</w:t>
-      </w:r>
-      <w:r>
-        <w:t xml:space="preserve"> – </w:t>
-      </w:r>
-      <w:r>
-        <w:t>if</w:t>
-      </w:r>
-      <w:r>
-        <w:t xml:space="preserve"> B depends on A</w:t>
-      </w:r>
-      <w:r>
-        <w:t xml:space="preserve"> </w:t>
-      </w:r>
-      <w:r>
-        <w:t xml:space="preserve">and Ai are mutually exclusive </w:t>
-      </w:r>
-      <w:r>
-        <w:t>then</w:t>
-      </w:r>
-      <w:r>
-        <w:t xml:space="preserve"> </w:t>
-      </w:r>
-    </w:p>
-    <w:p>
-      <w:pPr>
-        <w:pStyle w:val="ListParagraph"/>
-        <w:numPr>
-          <w:ilvl w:val="2"/>
+      </w:pPr>
+      <w:r>
+        <w:t>i.e. sum of the probabilities of B for every Ai</w:t>
+      </w:r>
+      <w:r>
+        <w:t xml:space="preserve"> occurring</w:t>
+      </w:r>
+    </w:p>
+    <w:p>
+      <w:pPr>
+        <w:pStyle w:val="ListParagraph"/>
+        <w:numPr>
+          <w:ilvl w:val="0"/>
           <w:numId w:val="7"/>
         </w:numPr>
         <w:spacing w:line="276" w:lineRule="auto"/>
@@ -1206,400 +1348,292 @@
       </w:pPr>
       <w:r>
         <w:rPr>
-          <w:highlight w:val="yellow"/>
-        </w:rPr>
-        <w:t>P(B</w:t>
-      </w:r>
-      <w:r>
-        <w:rPr>
-          <w:highlight w:val="yellow"/>
-        </w:rPr>
-        <w:t xml:space="preserve">) </w:t>
-      </w:r>
-      <w:r>
-        <w:rPr>
-          <w:highlight w:val="yellow"/>
-        </w:rPr>
-        <w:t xml:space="preserve">= </w:t>
-      </w:r>
-      <w:r>
-        <w:rPr>
-          <w:highlight w:val="yellow"/>
-        </w:rPr>
-        <w:sym w:font="Symbol" w:char="F0E5"/>
-      </w:r>
-      <w:r>
-        <w:rPr>
-          <w:highlight w:val="yellow"/>
-        </w:rPr>
-        <w:t xml:space="preserve"> P(Ai)P(B</w:t>
-      </w:r>
-      <w:r>
-        <w:rPr>
-          <w:highlight w:val="yellow"/>
-        </w:rPr>
-        <w:t xml:space="preserve"> </w:t>
-      </w:r>
-      <w:r>
-        <w:rPr>
-          <w:highlight w:val="yellow"/>
-        </w:rPr>
-        <w:t>|</w:t>
-      </w:r>
-      <w:r>
-        <w:rPr>
-          <w:highlight w:val="yellow"/>
-        </w:rPr>
-        <w:t xml:space="preserve"> </w:t>
-      </w:r>
-      <w:r>
-        <w:rPr>
-          <w:highlight w:val="yellow"/>
-        </w:rPr>
-        <w:t>Ai</w:t>
-      </w:r>
-      <w:r>
-        <w:rPr>
-          <w:highlight w:val="yellow"/>
-        </w:rPr>
-        <w:t>)</w:t>
-      </w:r>
-    </w:p>
-    <w:p>
-      <w:pPr>
-        <w:pStyle w:val="ListParagraph"/>
-        <w:numPr>
-          <w:ilvl w:val="2"/>
-          <w:numId w:val="7"/>
-        </w:numPr>
-        <w:spacing w:line="276" w:lineRule="auto"/>
-        <w:rPr>
           <w:b/>
         </w:rPr>
-      </w:pPr>
-      <w:r>
-        <w:t>i.e. P(A1)P(B</w:t>
-      </w:r>
-      <w:r>
-        <w:t xml:space="preserve"> </w:t>
-      </w:r>
-      <w:r>
-        <w:t>|</w:t>
-      </w:r>
-      <w:r>
-        <w:t xml:space="preserve"> </w:t>
-      </w:r>
-      <w:r>
-        <w:t>A1) + P(A2)P(B</w:t>
-      </w:r>
-      <w:r>
-        <w:t xml:space="preserve"> </w:t>
-      </w:r>
-      <w:r>
-        <w:t>|</w:t>
-      </w:r>
-      <w:r>
-        <w:t xml:space="preserve"> </w:t>
-      </w:r>
-      <w:r>
-        <w:t>A2) + …</w:t>
-      </w:r>
-    </w:p>
-    <w:p>
-      <w:pPr>
-        <w:pStyle w:val="ListParagraph"/>
-        <w:numPr>
-          <w:ilvl w:val="2"/>
-          <w:numId w:val="7"/>
-        </w:numPr>
-        <w:spacing w:line="276" w:lineRule="auto"/>
-        <w:rPr>
-          <w:b/>
-        </w:rPr>
-      </w:pPr>
-      <w:r>
-        <w:t>i.e. sum of the probabilities of B for every Ai</w:t>
-      </w:r>
-      <w:r>
-        <w:t xml:space="preserve"> occurring</w:t>
-      </w:r>
-    </w:p>
-    <w:p>
-      <w:pPr>
-        <w:pStyle w:val="ListParagraph"/>
-        <w:numPr>
-          <w:ilvl w:val="0"/>
-          <w:numId w:val="7"/>
-        </w:numPr>
-        <w:spacing w:line="276" w:lineRule="auto"/>
-        <w:rPr>
-          <w:b/>
-        </w:rPr>
-      </w:pPr>
-      <w:r>
-        <w:rPr>
-          <w:b/>
-        </w:rPr>
         <w:t>Bayes’ Theorem</w:t>
-      </w:r>
-    </w:p>
-    <w:p>
-      <w:pPr>
-        <w:pStyle w:val="ListParagraph"/>
-        <w:numPr>
-          <w:ilvl w:val="1"/>
-          <w:numId w:val="7"/>
-        </w:numPr>
-        <w:spacing w:line="276" w:lineRule="auto"/>
-      </w:pPr>
-      <w:r>
-        <w:t>Let A1 … Ak be mutually exclusive &amp; exhaustive events with prior probabilities P(A1) … P(Ak)</w:t>
-      </w:r>
-    </w:p>
-    <w:p>
-      <w:pPr>
-        <w:pStyle w:val="ListParagraph"/>
-        <w:numPr>
-          <w:ilvl w:val="1"/>
-          <w:numId w:val="7"/>
-        </w:numPr>
-        <w:spacing w:line="276" w:lineRule="auto"/>
-        <w:rPr>
-          <w:b/>
-        </w:rPr>
-      </w:pPr>
-      <w:r>
-        <w:t xml:space="preserve">If </w:t>
-      </w:r>
-      <w:r>
-        <w:t>even</w:t>
-      </w:r>
-      <w:r>
-        <w:t xml:space="preserve">t D occurs, then P(Ai|D) = P(D </w:t>
-      </w:r>
-      <w:r>
-        <w:sym w:font="Symbol" w:char="F0C7"/>
-      </w:r>
-      <w:r>
-        <w:t xml:space="preserve"> Ai)/P(D) </w:t>
-      </w:r>
-      <w:r>
-        <w:sym w:font="Symbol" w:char="F0AE"/>
-      </w:r>
-      <w:r>
-        <w:t xml:space="preserve"> apply total probabil</w:t>
-      </w:r>
-      <w:r>
-        <w:t>ity rule on denom.</w:t>
-      </w:r>
-    </w:p>
-    <w:p>
-      <w:pPr>
-        <w:pStyle w:val="ListParagraph"/>
-        <w:numPr>
-          <w:ilvl w:val="2"/>
-          <w:numId w:val="7"/>
-        </w:numPr>
-        <w:spacing w:line="276" w:lineRule="auto"/>
-      </w:pPr>
-      <w:r>
-        <w:t xml:space="preserve">i.e. </w:t>
-      </w:r>
-      <w:r>
-        <w:rPr>
-          <w:highlight w:val="yellow"/>
-        </w:rPr>
-        <w:t>P</w:t>
-      </w:r>
-      <w:r>
-        <w:rPr>
-          <w:highlight w:val="yellow"/>
-        </w:rPr>
-        <w:t>(Ax</w:t>
-      </w:r>
-      <w:r>
-        <w:rPr>
-          <w:highlight w:val="yellow"/>
-        </w:rPr>
-        <w:t xml:space="preserve"> </w:t>
-      </w:r>
-      <w:r>
-        <w:rPr>
-          <w:highlight w:val="yellow"/>
-        </w:rPr>
-        <w:t>|</w:t>
-      </w:r>
-      <w:r>
-        <w:rPr>
-          <w:highlight w:val="yellow"/>
-        </w:rPr>
-        <w:t xml:space="preserve"> </w:t>
-      </w:r>
-      <w:r>
-        <w:rPr>
-          <w:highlight w:val="yellow"/>
-        </w:rPr>
-        <w:t>D) = P(Ax</w:t>
-      </w:r>
-      <w:r>
-        <w:rPr>
-          <w:highlight w:val="yellow"/>
-        </w:rPr>
-        <w:t>)</w:t>
-      </w:r>
-      <w:r>
-        <w:rPr>
-          <w:highlight w:val="yellow"/>
-        </w:rPr>
-        <w:t xml:space="preserve"> </w:t>
-      </w:r>
-      <w:r>
-        <w:rPr>
-          <w:highlight w:val="yellow"/>
-        </w:rPr>
-        <w:sym w:font="Symbol" w:char="F0D7"/>
-      </w:r>
-      <w:r>
-        <w:rPr>
-          <w:highlight w:val="yellow"/>
-        </w:rPr>
-        <w:t xml:space="preserve"> </w:t>
-      </w:r>
-      <w:r>
-        <w:rPr>
-          <w:highlight w:val="yellow"/>
-        </w:rPr>
-        <w:t>P(D</w:t>
-      </w:r>
-      <w:r>
-        <w:rPr>
-          <w:highlight w:val="yellow"/>
-        </w:rPr>
-        <w:t xml:space="preserve"> </w:t>
-      </w:r>
-      <w:r>
-        <w:rPr>
-          <w:highlight w:val="yellow"/>
-        </w:rPr>
-        <w:t>|</w:t>
-      </w:r>
-      <w:r>
-        <w:rPr>
-          <w:highlight w:val="yellow"/>
-        </w:rPr>
-        <w:t xml:space="preserve"> </w:t>
-      </w:r>
-      <w:r>
-        <w:rPr>
-          <w:highlight w:val="yellow"/>
-        </w:rPr>
-        <w:t>Ax</w:t>
-      </w:r>
-      <w:r>
-        <w:rPr>
-          <w:highlight w:val="yellow"/>
-        </w:rPr>
-        <w:t xml:space="preserve">) / </w:t>
-      </w:r>
-      <w:r>
-        <w:rPr>
-          <w:highlight w:val="yellow"/>
-        </w:rPr>
-        <w:sym w:font="Symbol" w:char="F0E5"/>
-      </w:r>
-      <w:r>
-        <w:rPr>
-          <w:highlight w:val="yellow"/>
-        </w:rPr>
-        <w:t xml:space="preserve"> </w:t>
-      </w:r>
-      <w:r>
-        <w:rPr>
-          <w:highlight w:val="yellow"/>
-        </w:rPr>
-        <w:t>[</w:t>
-      </w:r>
-      <w:r>
-        <w:rPr>
-          <w:highlight w:val="yellow"/>
-        </w:rPr>
-        <w:t>P(Ai)</w:t>
-      </w:r>
-      <w:r>
-        <w:rPr>
-          <w:highlight w:val="yellow"/>
-        </w:rPr>
-        <w:t xml:space="preserve"> </w:t>
-      </w:r>
-      <w:r>
-        <w:rPr>
-          <w:highlight w:val="yellow"/>
-        </w:rPr>
-        <w:sym w:font="Symbol" w:char="F0D7"/>
-      </w:r>
-      <w:r>
-        <w:rPr>
-          <w:highlight w:val="yellow"/>
-        </w:rPr>
-        <w:t xml:space="preserve"> </w:t>
-      </w:r>
-      <w:r>
-        <w:rPr>
-          <w:highlight w:val="yellow"/>
-        </w:rPr>
-        <w:t>P(D</w:t>
-      </w:r>
-      <w:r>
-        <w:rPr>
-          <w:highlight w:val="yellow"/>
-        </w:rPr>
-        <w:t xml:space="preserve"> </w:t>
-      </w:r>
-      <w:r>
-        <w:rPr>
-          <w:highlight w:val="yellow"/>
-        </w:rPr>
-        <w:t>|</w:t>
-      </w:r>
-      <w:r>
-        <w:rPr>
-          <w:highlight w:val="yellow"/>
-        </w:rPr>
-        <w:t xml:space="preserve"> </w:t>
-      </w:r>
-      <w:r>
-        <w:rPr>
-          <w:highlight w:val="yellow"/>
-        </w:rPr>
-        <w:t>Ai)</w:t>
-      </w:r>
-      <w:r>
-        <w:rPr>
-          <w:highlight w:val="yellow"/>
-        </w:rPr>
-        <w:t>]</w:t>
-      </w:r>
-    </w:p>
-    <w:p>
-      <w:pPr>
-        <w:pStyle w:val="ListParagraph"/>
-        <w:numPr>
-          <w:ilvl w:val="2"/>
-          <w:numId w:val="7"/>
-        </w:numPr>
-        <w:spacing w:line="276" w:lineRule="auto"/>
-      </w:pPr>
-      <w:r>
-        <w:t>i.e. given chances of D occurring for each Ai, if D occurred, wha</w:t>
-      </w:r>
-      <w:r>
-        <w:t>t is the probability it was Ax</w:t>
-      </w:r>
-      <w:r>
-        <w:t xml:space="preserve"> that occurred</w:t>
       </w:r>
       <w:bookmarkStart w:id="0" w:name="_GoBack"/>
       <w:bookmarkEnd w:id="0"/>
+    </w:p>
+    <w:p>
+      <w:pPr>
+        <w:pStyle w:val="ListParagraph"/>
+        <w:numPr>
+          <w:ilvl w:val="1"/>
+          <w:numId w:val="7"/>
+        </w:numPr>
+        <w:spacing w:line="276" w:lineRule="auto"/>
+      </w:pPr>
+      <w:r>
+        <w:t xml:space="preserve">Let A1 … </w:t>
+      </w:r>
+      <w:proofErr w:type="spellStart"/>
+      <w:r>
+        <w:t>Ak</w:t>
+      </w:r>
+      <w:proofErr w:type="spellEnd"/>
+      <w:r>
+        <w:t xml:space="preserve"> be mutually exclusive &amp; exhaustive events with prior probabilities P(A1) … P(</w:t>
+      </w:r>
+      <w:proofErr w:type="spellStart"/>
+      <w:r>
+        <w:t>Ak</w:t>
+      </w:r>
+      <w:proofErr w:type="spellEnd"/>
+      <w:r>
+        <w:t>)</w:t>
+      </w:r>
+    </w:p>
+    <w:p>
+      <w:pPr>
+        <w:pStyle w:val="ListParagraph"/>
+        <w:numPr>
+          <w:ilvl w:val="1"/>
+          <w:numId w:val="7"/>
+        </w:numPr>
+        <w:spacing w:line="276" w:lineRule="auto"/>
+        <w:rPr>
+          <w:b/>
+        </w:rPr>
+      </w:pPr>
+      <w:r>
+        <w:t xml:space="preserve">If </w:t>
+      </w:r>
+      <w:r>
+        <w:t>even</w:t>
+      </w:r>
+      <w:r>
+        <w:t>t D occurs, then P(Ai</w:t>
+      </w:r>
+      <w:r>
+        <w:t xml:space="preserve"> </w:t>
+      </w:r>
+      <w:r>
+        <w:t>|</w:t>
+      </w:r>
+      <w:r>
+        <w:t xml:space="preserve"> </w:t>
+      </w:r>
+      <w:r>
+        <w:t xml:space="preserve">D) = P(D </w:t>
+      </w:r>
+      <w:r>
+        <w:sym w:font="Symbol" w:char="F0C7"/>
+      </w:r>
+      <w:r>
+        <w:t xml:space="preserve"> Ai)/P(D) </w:t>
+      </w:r>
+      <w:r>
+        <w:sym w:font="Symbol" w:char="F0AE"/>
+      </w:r>
+      <w:r>
+        <w:t xml:space="preserve"> apply total probabil</w:t>
+      </w:r>
+      <w:r>
+        <w:t>ity rule on denom.</w:t>
+      </w:r>
+    </w:p>
+    <w:p>
+      <w:pPr>
+        <w:pStyle w:val="ListParagraph"/>
+        <w:numPr>
+          <w:ilvl w:val="2"/>
+          <w:numId w:val="7"/>
+        </w:numPr>
+        <w:spacing w:line="276" w:lineRule="auto"/>
+      </w:pPr>
+      <w:r>
+        <w:t xml:space="preserve">i.e. </w:t>
+      </w:r>
+      <w:r>
+        <w:rPr>
+          <w:highlight w:val="yellow"/>
+        </w:rPr>
+        <w:t>P</w:t>
+      </w:r>
+      <w:r>
+        <w:rPr>
+          <w:highlight w:val="yellow"/>
+        </w:rPr>
+        <w:t>(</w:t>
+      </w:r>
+      <w:proofErr w:type="spellStart"/>
+      <w:r>
+        <w:rPr>
+          <w:highlight w:val="yellow"/>
+        </w:rPr>
+        <w:t>Ax</w:t>
+      </w:r>
+      <w:proofErr w:type="spellEnd"/>
+      <w:r>
+        <w:rPr>
+          <w:highlight w:val="yellow"/>
+        </w:rPr>
+        <w:t xml:space="preserve"> </w:t>
+      </w:r>
+      <w:r>
+        <w:rPr>
+          <w:highlight w:val="yellow"/>
+        </w:rPr>
+        <w:t>|</w:t>
+      </w:r>
+      <w:r>
+        <w:rPr>
+          <w:highlight w:val="yellow"/>
+        </w:rPr>
+        <w:t xml:space="preserve"> </w:t>
+      </w:r>
+      <w:r>
+        <w:rPr>
+          <w:highlight w:val="yellow"/>
+        </w:rPr>
+        <w:t>D) = P(</w:t>
+      </w:r>
+      <w:proofErr w:type="spellStart"/>
+      <w:r>
+        <w:rPr>
+          <w:highlight w:val="yellow"/>
+        </w:rPr>
+        <w:t>Ax</w:t>
+      </w:r>
+      <w:proofErr w:type="spellEnd"/>
+      <w:r>
+        <w:rPr>
+          <w:highlight w:val="yellow"/>
+        </w:rPr>
+        <w:t>)</w:t>
+      </w:r>
+      <w:r>
+        <w:rPr>
+          <w:highlight w:val="yellow"/>
+        </w:rPr>
+        <w:t xml:space="preserve"> </w:t>
+      </w:r>
+      <w:r>
+        <w:rPr>
+          <w:highlight w:val="yellow"/>
+        </w:rPr>
+        <w:sym w:font="Symbol" w:char="F0D7"/>
+      </w:r>
+      <w:r>
+        <w:rPr>
+          <w:highlight w:val="yellow"/>
+        </w:rPr>
+        <w:t xml:space="preserve"> </w:t>
+      </w:r>
+      <w:r>
+        <w:rPr>
+          <w:highlight w:val="yellow"/>
+        </w:rPr>
+        <w:t>P(D</w:t>
+      </w:r>
+      <w:r>
+        <w:rPr>
+          <w:highlight w:val="yellow"/>
+        </w:rPr>
+        <w:t xml:space="preserve"> </w:t>
+      </w:r>
+      <w:r>
+        <w:rPr>
+          <w:highlight w:val="yellow"/>
+        </w:rPr>
+        <w:t>|</w:t>
+      </w:r>
+      <w:r>
+        <w:rPr>
+          <w:highlight w:val="yellow"/>
+        </w:rPr>
+        <w:t xml:space="preserve"> </w:t>
+      </w:r>
+      <w:proofErr w:type="spellStart"/>
+      <w:r>
+        <w:rPr>
+          <w:highlight w:val="yellow"/>
+        </w:rPr>
+        <w:t>Ax</w:t>
+      </w:r>
+      <w:proofErr w:type="spellEnd"/>
+      <w:r>
+        <w:rPr>
+          <w:highlight w:val="yellow"/>
+        </w:rPr>
+        <w:t xml:space="preserve">) / </w:t>
+      </w:r>
+      <w:r>
+        <w:rPr>
+          <w:highlight w:val="yellow"/>
+        </w:rPr>
+        <w:sym w:font="Symbol" w:char="F0E5"/>
+      </w:r>
+      <w:r>
+        <w:rPr>
+          <w:highlight w:val="yellow"/>
+        </w:rPr>
+        <w:t xml:space="preserve"> P(Ai)P(D</w:t>
+      </w:r>
+      <w:r>
+        <w:rPr>
+          <w:highlight w:val="yellow"/>
+        </w:rPr>
+        <w:t xml:space="preserve"> </w:t>
+      </w:r>
+      <w:r>
+        <w:rPr>
+          <w:highlight w:val="yellow"/>
+        </w:rPr>
+        <w:t>|</w:t>
+      </w:r>
+      <w:r>
+        <w:rPr>
+          <w:highlight w:val="yellow"/>
+        </w:rPr>
+        <w:t xml:space="preserve"> </w:t>
+      </w:r>
+      <w:r>
+        <w:rPr>
+          <w:highlight w:val="yellow"/>
+        </w:rPr>
+        <w:t>Ai)</w:t>
+      </w:r>
+    </w:p>
+    <w:p>
+      <w:pPr>
+        <w:pStyle w:val="ListParagraph"/>
+        <w:numPr>
+          <w:ilvl w:val="2"/>
+          <w:numId w:val="7"/>
+        </w:numPr>
+        <w:spacing w:line="276" w:lineRule="auto"/>
+      </w:pPr>
+      <w:r>
+        <w:t xml:space="preserve">i.e. given chances of D occurring for each Ai, </w:t>
+      </w:r>
+      <w:r>
+        <w:rPr>
+          <w:u w:val="single"/>
+        </w:rPr>
+        <w:t>if D occurred, wha</w:t>
+      </w:r>
+      <w:r>
+        <w:rPr>
+          <w:u w:val="single"/>
+        </w:rPr>
+        <w:t xml:space="preserve">t is the probability it was </w:t>
+      </w:r>
+      <w:proofErr w:type="spellStart"/>
+      <w:r>
+        <w:rPr>
+          <w:u w:val="single"/>
+        </w:rPr>
+        <w:t>Ax</w:t>
+      </w:r>
+      <w:proofErr w:type="spellEnd"/>
+      <w:r>
+        <w:rPr>
+          <w:u w:val="single"/>
+        </w:rPr>
+        <w:t xml:space="preserve"> that occurred</w:t>
+      </w:r>
       <w:r>
         <w:t>?</w:t>
       </w:r>
